--- a/Report/team1_project_report.docx
+++ b/Report/team1_project_report.docx
@@ -221,12 +221,12 @@
             <wp:extent cx="2457450" cy="1088036"/>
             <wp:effectExtent b="0" l="0" r="0" t="0"/>
             <wp:wrapTopAndBottom distB="114300" distT="114300"/>
-            <wp:docPr id="5" name="image10.png"/>
+            <wp:docPr id="4" name="image7.png"/>
             <a:graphic>
               <a:graphicData uri="http://schemas.openxmlformats.org/drawingml/2006/picture">
                 <pic:pic>
                   <pic:nvPicPr>
-                    <pic:cNvPr id="0" name="image10.png"/>
+                    <pic:cNvPr id="0" name="image7.png"/>
                     <pic:cNvPicPr preferRelativeResize="0"/>
                   </pic:nvPicPr>
                   <pic:blipFill>
@@ -263,12 +263,12 @@
             <wp:extent cx="5731200" cy="863600"/>
             <wp:effectExtent b="0" l="0" r="0" t="0"/>
             <wp:wrapTopAndBottom distB="114300" distT="114300"/>
-            <wp:docPr id="15" name="image11.png"/>
+            <wp:docPr id="16" name="image13.png"/>
             <a:graphic>
               <a:graphicData uri="http://schemas.openxmlformats.org/drawingml/2006/picture">
                 <pic:pic>
                   <pic:nvPicPr>
-                    <pic:cNvPr id="0" name="image11.png"/>
+                    <pic:cNvPr id="0" name="image13.png"/>
                     <pic:cNvPicPr preferRelativeResize="0"/>
                   </pic:nvPicPr>
                   <pic:blipFill>
@@ -665,7 +665,7 @@
           <wp:inline distB="114300" distT="114300" distL="114300" distR="114300">
             <wp:extent cx="2295525" cy="704850"/>
             <wp:effectExtent b="0" l="0" r="0" t="0"/>
-            <wp:docPr id="11" name="image8.png"/>
+            <wp:docPr id="10" name="image8.png"/>
             <a:graphic>
               <a:graphicData uri="http://schemas.openxmlformats.org/drawingml/2006/picture">
                 <pic:pic>
@@ -740,12 +740,12 @@
           <wp:inline distB="114300" distT="114300" distL="114300" distR="114300">
             <wp:extent cx="5731200" cy="1663700"/>
             <wp:effectExtent b="0" l="0" r="0" t="0"/>
-            <wp:docPr id="3" name="image2.png"/>
+            <wp:docPr id="3" name="image10.png"/>
             <a:graphic>
               <a:graphicData uri="http://schemas.openxmlformats.org/drawingml/2006/picture">
                 <pic:pic>
                   <pic:nvPicPr>
-                    <pic:cNvPr id="0" name="image2.png"/>
+                    <pic:cNvPr id="0" name="image10.png"/>
                     <pic:cNvPicPr preferRelativeResize="0"/>
                   </pic:nvPicPr>
                   <pic:blipFill>
@@ -787,12 +787,12 @@
           <wp:inline distB="114300" distT="114300" distL="114300" distR="114300">
             <wp:extent cx="1143000" cy="542925"/>
             <wp:effectExtent b="0" l="0" r="0" t="0"/>
-            <wp:docPr id="13" name="image5.png"/>
+            <wp:docPr id="13" name="image9.png"/>
             <a:graphic>
               <a:graphicData uri="http://schemas.openxmlformats.org/drawingml/2006/picture">
                 <pic:pic>
                   <pic:nvPicPr>
-                    <pic:cNvPr id="0" name="image5.png"/>
+                    <pic:cNvPr id="0" name="image9.png"/>
                     <pic:cNvPicPr preferRelativeResize="0"/>
                   </pic:nvPicPr>
                   <pic:blipFill>
@@ -859,7 +859,7 @@
           <wp:inline distB="114300" distT="114300" distL="114300" distR="114300">
             <wp:extent cx="2095500" cy="2381250"/>
             <wp:effectExtent b="0" l="0" r="0" t="0"/>
-            <wp:docPr id="14" name="image4.png"/>
+            <wp:docPr id="15" name="image4.png"/>
             <a:graphic>
               <a:graphicData uri="http://schemas.openxmlformats.org/drawingml/2006/picture">
                 <pic:pic>
@@ -971,12 +971,12 @@
           <wp:inline distB="114300" distT="114300" distL="114300" distR="114300">
             <wp:extent cx="2314575" cy="2009775"/>
             <wp:effectExtent b="0" l="0" r="0" t="0"/>
-            <wp:docPr id="10" name="image6.png"/>
+            <wp:docPr id="9" name="image1.png"/>
             <a:graphic>
               <a:graphicData uri="http://schemas.openxmlformats.org/drawingml/2006/picture">
                 <pic:pic>
                   <pic:nvPicPr>
-                    <pic:cNvPr id="0" name="image6.png"/>
+                    <pic:cNvPr id="0" name="image1.png"/>
                     <pic:cNvPicPr preferRelativeResize="0"/>
                   </pic:nvPicPr>
                   <pic:blipFill>
@@ -1006,12 +1006,12 @@
           <wp:inline distB="114300" distT="114300" distL="114300" distR="114300">
             <wp:extent cx="1885950" cy="2286000"/>
             <wp:effectExtent b="0" l="0" r="0" t="0"/>
-            <wp:docPr id="12" name="image12.png"/>
+            <wp:docPr id="12" name="image14.png"/>
             <a:graphic>
               <a:graphicData uri="http://schemas.openxmlformats.org/drawingml/2006/picture">
                 <pic:pic>
                   <pic:nvPicPr>
-                    <pic:cNvPr id="0" name="image12.png"/>
+                    <pic:cNvPr id="0" name="image14.png"/>
                     <pic:cNvPicPr preferRelativeResize="0"/>
                   </pic:nvPicPr>
                   <pic:blipFill>
@@ -1272,12 +1272,12 @@
           <wp:inline distB="114300" distT="114300" distL="114300" distR="114300">
             <wp:extent cx="2333625" cy="933450"/>
             <wp:effectExtent b="0" l="0" r="0" t="0"/>
-            <wp:docPr id="8" name="image9.png"/>
+            <wp:docPr id="7" name="image6.png"/>
             <a:graphic>
               <a:graphicData uri="http://schemas.openxmlformats.org/drawingml/2006/picture">
                 <pic:pic>
                   <pic:nvPicPr>
-                    <pic:cNvPr id="0" name="image9.png"/>
+                    <pic:cNvPr id="0" name="image6.png"/>
                     <pic:cNvPicPr preferRelativeResize="0"/>
                   </pic:nvPicPr>
                   <pic:blipFill>
@@ -1345,12 +1345,12 @@
           <wp:inline distB="114300" distT="114300" distL="114300" distR="114300">
             <wp:extent cx="5731200" cy="4343400"/>
             <wp:effectExtent b="0" l="0" r="0" t="0"/>
-            <wp:docPr id="1" name="image3.png"/>
+            <wp:docPr id="1" name="image12.png"/>
             <a:graphic>
               <a:graphicData uri="http://schemas.openxmlformats.org/drawingml/2006/picture">
                 <pic:pic>
                   <pic:nvPicPr>
-                    <pic:cNvPr id="0" name="image3.png"/>
+                    <pic:cNvPr id="0" name="image12.png"/>
                     <pic:cNvPicPr preferRelativeResize="0"/>
                   </pic:nvPicPr>
                   <pic:blipFill>
@@ -1456,12 +1456,12 @@
           <wp:inline distB="114300" distT="114300" distL="114300" distR="114300">
             <wp:extent cx="2466975" cy="923925"/>
             <wp:effectExtent b="0" l="0" r="0" t="0"/>
-            <wp:docPr id="7" name="image1.png"/>
+            <wp:docPr id="6" name="image11.png"/>
             <a:graphic>
               <a:graphicData uri="http://schemas.openxmlformats.org/drawingml/2006/picture">
                 <pic:pic>
                   <pic:nvPicPr>
-                    <pic:cNvPr id="0" name="image1.png"/>
+                    <pic:cNvPr id="0" name="image11.png"/>
                     <pic:cNvPicPr preferRelativeResize="0"/>
                   </pic:nvPicPr>
                   <pic:blipFill>
@@ -1692,12 +1692,12 @@
           <wp:inline distB="114300" distT="114300" distL="114300" distR="114300">
             <wp:extent cx="5033963" cy="2667498"/>
             <wp:effectExtent b="0" l="0" r="0" t="0"/>
-            <wp:docPr id="6" name="image7.png"/>
+            <wp:docPr id="5" name="image3.png"/>
             <a:graphic>
               <a:graphicData uri="http://schemas.openxmlformats.org/drawingml/2006/picture">
                 <pic:pic>
                   <pic:nvPicPr>
-                    <pic:cNvPr id="0" name="image7.png"/>
+                    <pic:cNvPr id="0" name="image3.png"/>
                     <pic:cNvPicPr preferRelativeResize="0"/>
                   </pic:nvPicPr>
                   <pic:blipFill>
@@ -1793,7 +1793,7 @@
           <w:b w:val="1"/>
           <w:rtl w:val="0"/>
         </w:rPr>
-        <w:t xml:space="preserve">profit</w:t>
+        <w:t xml:space="preserve">turnover</w:t>
       </w:r>
       <w:r>
         <w:rPr>
@@ -1834,165 +1834,168 @@
           <w:szCs w:val="32"/>
           <w:rtl w:val="0"/>
         </w:rPr>
-        <w:t xml:space="preserve">Modeling</w:t>
-      </w:r>
-    </w:p>
-    <w:p>
-      <w:pPr>
-        <w:spacing w:line="360" w:lineRule="auto"/>
-        <w:rPr/>
-      </w:pPr>
-      <w:r>
-        <w:rPr>
-          <w:rtl w:val="0"/>
-        </w:rPr>
-        <w:t xml:space="preserve">While preparing data for modeling, we determined that utilizing aggregate data for departments, stores, and dates would streamline our process. Subsequently, we incorporated aggregate variables related to profit, such as profit_month_avg, profit_month_min, profit_month_max, profit_week_avg, profit_week_min, profit_week_max, profit_d-1, profit_d-2, and profit_d-3.</w:t>
-      </w:r>
-    </w:p>
-    <w:p>
-      <w:pPr>
-        <w:spacing w:line="360" w:lineRule="auto"/>
-        <w:rPr/>
-      </w:pPr>
-      <w:r>
-        <w:rPr>
-          <w:rtl w:val="0"/>
-        </w:rPr>
-      </w:r>
-    </w:p>
-    <w:p>
-      <w:pPr>
-        <w:spacing w:line="360" w:lineRule="auto"/>
-        <w:rPr/>
-      </w:pPr>
-      <w:r>
-        <w:rPr>
-          <w:rtl w:val="0"/>
-        </w:rPr>
-        <w:t xml:space="preserve">For the categorical variables, we generated dummy variables through one-hot encoding. Additionally, we partitioned the data into training + validation and testing sets.</w:t>
-      </w:r>
-    </w:p>
-    <w:p>
-      <w:pPr>
-        <w:spacing w:line="360" w:lineRule="auto"/>
-        <w:rPr/>
-      </w:pPr>
-      <w:r>
-        <w:rPr>
-          <w:rtl w:val="0"/>
-        </w:rPr>
-      </w:r>
-    </w:p>
-    <w:p>
-      <w:pPr>
-        <w:spacing w:line="360" w:lineRule="auto"/>
-        <w:rPr/>
-      </w:pPr>
-      <w:r>
-        <w:rPr>
-          <w:rtl w:val="0"/>
-        </w:rPr>
-        <w:t xml:space="preserve">In all our modeling endeavors, we implemented sliding window cross-validation. We partitioned the training + validation data into five chronological frames. </w:t>
-      </w:r>
-    </w:p>
-    <w:p>
-      <w:pPr>
-        <w:spacing w:line="360" w:lineRule="auto"/>
-        <w:rPr/>
-      </w:pPr>
-      <w:r>
-        <w:rPr>
-          <w:rtl w:val="0"/>
-        </w:rPr>
-      </w:r>
-    </w:p>
-    <w:p>
-      <w:pPr>
-        <w:spacing w:line="360" w:lineRule="auto"/>
-        <w:rPr/>
-      </w:pPr>
-      <w:r>
-        <w:rPr>
-          <w:rtl w:val="0"/>
-        </w:rPr>
-        <w:t xml:space="preserve">As our baseline model, we selected simple linear regression, featuring only one feature, profit_d-1, which contains information about the previous day's profit. This model yielded an RMSE of 18.24.</w:t>
-      </w:r>
-    </w:p>
-    <w:p>
-      <w:pPr>
-        <w:spacing w:line="360" w:lineRule="auto"/>
-        <w:rPr/>
-      </w:pPr>
-      <w:r>
-        <w:rPr>
-          <w:rtl w:val="0"/>
-        </w:rPr>
-      </w:r>
-    </w:p>
-    <w:p>
-      <w:pPr>
-        <w:spacing w:line="360" w:lineRule="auto"/>
-        <w:rPr/>
-      </w:pPr>
-      <w:r>
-        <w:rPr>
-          <w:rtl w:val="0"/>
-        </w:rPr>
-        <w:t xml:space="preserve">We also explored other models, including Linear Regression (RMSE - 13.48),</w:t>
-      </w:r>
-    </w:p>
-    <w:p>
-      <w:pPr>
-        <w:spacing w:line="360" w:lineRule="auto"/>
-        <w:rPr/>
-      </w:pPr>
-      <w:r>
-        <w:rPr>
-          <w:rtl w:val="0"/>
-        </w:rPr>
-        <w:t xml:space="preserve">Random Forest (RMSE - 13.49), and XGBoost (RMSE - 13.35). Notably, the XGBoost model outperformed the others, although it demanded considerably more computational time compared to Linear Regression, which exhibited a competitive RMSE. </w:t>
-      </w:r>
-    </w:p>
-    <w:p>
-      <w:pPr>
-        <w:spacing w:line="360" w:lineRule="auto"/>
-        <w:rPr/>
-      </w:pPr>
-      <w:r>
-        <w:rPr>
-          <w:rtl w:val="0"/>
-        </w:rPr>
-      </w:r>
-    </w:p>
-    <w:p>
-      <w:pPr>
-        <w:spacing w:line="360" w:lineRule="auto"/>
-        <w:rPr/>
-      </w:pPr>
-      <w:r>
-        <w:rPr>
-          <w:rtl w:val="0"/>
-        </w:rPr>
-        <w:t xml:space="preserve">Consequently, we determined that Linear Regression was the most suitable choice as the best model, primarily due to its ease of interpretation. Now, we will look at graphs for linear regression more closely.</w:t>
-      </w:r>
-    </w:p>
-    <w:p>
-      <w:pPr>
-        <w:spacing w:line="360" w:lineRule="auto"/>
-        <w:rPr/>
-      </w:pPr>
-      <w:r>
-        <w:rPr/>
+        <w:t xml:space="preserve">MODELLING</w:t>
+      </w:r>
+    </w:p>
+    <w:p>
+      <w:pPr>
+        <w:spacing w:line="360" w:lineRule="auto"/>
+        <w:rPr/>
+      </w:pPr>
+      <w:r>
+        <w:rPr>
+          <w:rtl w:val="0"/>
+        </w:rPr>
+        <w:t xml:space="preserve">While preparing data for modeling, we determined that utilizing aggregate data for departments, stores, and dates would streamline our process. Subsequently, we incorporated aggregate variables related to turnover, such as turnover_month_avg, turnover_week_avg, sales_d_1, profit_d_2, and profit_d_3.</w:t>
+      </w:r>
+    </w:p>
+    <w:p>
+      <w:pPr>
+        <w:spacing w:line="360" w:lineRule="auto"/>
+        <w:rPr/>
+      </w:pPr>
+      <w:r>
+        <w:rPr>
+          <w:rtl w:val="0"/>
+        </w:rPr>
+      </w:r>
+    </w:p>
+    <w:p>
+      <w:pPr>
+        <w:spacing w:line="360" w:lineRule="auto"/>
+        <w:rPr/>
+      </w:pPr>
+      <w:r>
+        <w:rPr>
+          <w:rtl w:val="0"/>
+        </w:rPr>
+        <w:t xml:space="preserve">In all our modeling endeavors, we implemented a simple train validation split. We partitioned the training + validation data. We did so by taking the first 80% of the rows for training and the remaining 20% for validation. We did so in order to respect the time order of the series. </w:t>
+      </w:r>
+    </w:p>
+    <w:p>
+      <w:pPr>
+        <w:spacing w:line="360" w:lineRule="auto"/>
+        <w:rPr/>
+      </w:pPr>
+      <w:r>
+        <w:rPr>
+          <w:rtl w:val="0"/>
+        </w:rPr>
+      </w:r>
+    </w:p>
+    <w:p>
+      <w:pPr>
+        <w:spacing w:line="360" w:lineRule="auto"/>
+        <w:rPr/>
+      </w:pPr>
+      <w:r>
+        <w:rPr>
+          <w:rtl w:val="0"/>
+        </w:rPr>
+        <w:t xml:space="preserve">After the data split, we started off with two baseline models. If these had better RMSE than our trained models, we could consider our trained models obsolete. </w:t>
+      </w:r>
+    </w:p>
+    <w:p>
+      <w:pPr>
+        <w:spacing w:line="360" w:lineRule="auto"/>
+        <w:rPr/>
+      </w:pPr>
+      <w:r>
+        <w:rPr>
+          <w:rtl w:val="0"/>
+        </w:rPr>
+        <w:t xml:space="preserve">The first baseline model was created solely by predicting zero sales (thus also turnover) for every day. The RMSE of turnover predictions for this model was 7.54.</w:t>
+      </w:r>
+    </w:p>
+    <w:p>
+      <w:pPr>
+        <w:spacing w:line="360" w:lineRule="auto"/>
+        <w:rPr/>
+      </w:pPr>
+      <w:r>
+        <w:rPr>
+          <w:rtl w:val="0"/>
+        </w:rPr>
+        <w:t xml:space="preserve">The other baseline model was slightly more sophisticated. We created our predictions by taking the average monthly sales (moving average for the last 30 days before the prediction day) and multiplied the predicted sales by the sell prices for the given day. This method yielded a better RMSE, 5.34.</w:t>
+      </w:r>
+    </w:p>
+    <w:p>
+      <w:pPr>
+        <w:spacing w:line="360" w:lineRule="auto"/>
+        <w:rPr/>
+      </w:pPr>
+      <w:r>
+        <w:rPr>
+          <w:rtl w:val="0"/>
+        </w:rPr>
+      </w:r>
+    </w:p>
+    <w:p>
+      <w:pPr>
+        <w:spacing w:line="360" w:lineRule="auto"/>
+        <w:rPr/>
+      </w:pPr>
+      <w:r>
+        <w:rPr>
+          <w:rtl w:val="0"/>
+        </w:rPr>
+        <w:t xml:space="preserve">We then delved into other models.</w:t>
+      </w:r>
+    </w:p>
+    <w:p>
+      <w:pPr>
+        <w:spacing w:line="360" w:lineRule="auto"/>
+        <w:rPr/>
+      </w:pPr>
+      <w:r>
+        <w:rPr>
+          <w:rtl w:val="0"/>
+        </w:rPr>
+        <w:t xml:space="preserve">Firstly we experimented with different types of regression models. We began with a simple linear regression model, which had an RMSE of 5.38. Then we decided to execute some regularization of the model because of the high number of features, therefore we used a Ridge regression method. The lowest RMSE reached by this algorithm was attributed to an alpha value of 20. This value expresses the penalty posed on every additional model feature, increasing the value of the loss function of the model.</w:t>
+      </w:r>
+    </w:p>
+    <w:p>
+      <w:pPr>
+        <w:spacing w:line="360" w:lineRule="auto"/>
+        <w:rPr/>
+      </w:pPr>
+      <w:r>
+        <w:rPr>
+          <w:rtl w:val="0"/>
+        </w:rPr>
+        <w:t xml:space="preserve">After trying out the regression methods, we went over to some less explainable algorithms.</w:t>
+      </w:r>
+    </w:p>
+    <w:p>
+      <w:pPr>
+        <w:spacing w:line="360" w:lineRule="auto"/>
+        <w:rPr/>
+      </w:pPr>
+      <w:r>
+        <w:rPr>
+          <w:rtl w:val="0"/>
+        </w:rPr>
+        <w:t xml:space="preserve">The first model we experimented with was the Random Forest. For this one, we created lists of hyperparameter values for the most significant hyperparameters. These were e.g.  the number of estimators, maximum depth of the three, minimum number of samples per leaf and others. Using a sequence of for loops we let the computer iterate through all of the hyperparameter combinations and the resulting combination of optimal values (optimal from the selection we provided - almost surely not the overall best) was following:</w:t>
+      </w:r>
+      <w:r>
         <w:drawing>
-          <wp:inline distB="114300" distT="114300" distL="114300" distR="114300">
-            <wp:extent cx="5731200" cy="3149600"/>
+          <wp:anchor allowOverlap="1" behindDoc="0" distB="114300" distT="114300" distL="114300" distR="114300" hidden="0" layoutInCell="1" locked="0" relativeHeight="0" simplePos="0">
+            <wp:simplePos x="0" y="0"/>
+            <wp:positionH relativeFrom="column">
+              <wp:posOffset>-953924</wp:posOffset>
+            </wp:positionH>
+            <wp:positionV relativeFrom="paragraph">
+              <wp:posOffset>1493397</wp:posOffset>
+            </wp:positionV>
+            <wp:extent cx="7634288" cy="657225"/>
             <wp:effectExtent b="0" l="0" r="0" t="0"/>
-            <wp:docPr id="4" name="image13.png"/>
+            <wp:wrapTopAndBottom distB="114300" distT="114300"/>
+            <wp:docPr id="11" name="image16.png"/>
             <a:graphic>
               <a:graphicData uri="http://schemas.openxmlformats.org/drawingml/2006/picture">
                 <pic:pic>
                   <pic:nvPicPr>
-                    <pic:cNvPr id="0" name="image13.png"/>
+                    <pic:cNvPr id="0" name="image16.png"/>
                     <pic:cNvPicPr preferRelativeResize="0"/>
                   </pic:nvPicPr>
                   <pic:blipFill>
@@ -2005,7 +2008,7 @@
                   <pic:spPr>
                     <a:xfrm>
                       <a:off x="0" y="0"/>
-                      <a:ext cx="5731200" cy="3149600"/>
+                      <a:ext cx="7634288" cy="657225"/>
                     </a:xfrm>
                     <a:prstGeom prst="rect"/>
                     <a:ln/>
@@ -2013,45 +2016,75 @@
                 </pic:pic>
               </a:graphicData>
             </a:graphic>
-          </wp:inline>
+          </wp:anchor>
         </w:drawing>
       </w:r>
-      <w:r>
-        <w:rPr>
-          <w:rtl w:val="0"/>
-        </w:rPr>
-      </w:r>
-    </w:p>
-    <w:p>
-      <w:pPr>
-        <w:spacing w:line="360" w:lineRule="auto"/>
-        <w:rPr/>
-      </w:pPr>
-      <w:r>
-        <w:rPr>
-          <w:rtl w:val="0"/>
-        </w:rPr>
-        <w:t xml:space="preserve">In the bar graph, we can observe the RMSE (Root Mean Squared Error) values for each iteration of a sliding window cross-validation using a Linear Regression model, with a red dashed line indicating the mean RMSE across all iterations. It is very important to know the importance of each feature, which is shown in the next graph.</w:t>
-      </w:r>
-    </w:p>
-    <w:p>
-      <w:pPr>
-        <w:spacing w:line="360" w:lineRule="auto"/>
-        <w:jc w:val="center"/>
-        <w:rPr/>
-      </w:pPr>
-      <w:r>
-        <w:rPr/>
+    </w:p>
+    <w:p>
+      <w:pPr>
+        <w:spacing w:line="360" w:lineRule="auto"/>
+        <w:rPr/>
+      </w:pPr>
+      <w:r>
+        <w:rPr>
+          <w:rtl w:val="0"/>
+        </w:rPr>
+      </w:r>
+    </w:p>
+    <w:p>
+      <w:pPr>
+        <w:spacing w:line="360" w:lineRule="auto"/>
+        <w:rPr/>
+      </w:pPr>
+      <w:r>
+        <w:rPr>
+          <w:rtl w:val="0"/>
+        </w:rPr>
+        <w:t xml:space="preserve">We can see that the RMSE for the turnover prediction was just slightly better than the one of linear regression models. The question remains, if this is caused by a sub-optimal hyper parameter tuning or just the fact that this algorithm is not performing much better on this type of data.</w:t>
+      </w:r>
+    </w:p>
+    <w:p>
+      <w:pPr>
+        <w:spacing w:line="360" w:lineRule="auto"/>
+        <w:rPr/>
+      </w:pPr>
+      <w:r>
+        <w:rPr>
+          <w:rtl w:val="0"/>
+        </w:rPr>
+        <w:t xml:space="preserve">Using this model, we also inspected the importances of the individual features. As we can see in the bar chart below, the most significant features were the synthetic ones created by us. Namely, the moving monthly and weekly sales average were the most significant ones, accompanied by the sales on previous days d-1, d-2 and d-3. </w:t>
+      </w:r>
+    </w:p>
+    <w:p>
+      <w:pPr>
+        <w:spacing w:line="360" w:lineRule="auto"/>
+        <w:jc w:val="left"/>
+        <w:rPr/>
+      </w:pPr>
+      <w:r>
+        <w:rPr>
+          <w:rtl w:val="0"/>
+        </w:rPr>
+      </w:r>
+      <w:r>
         <w:drawing>
-          <wp:inline distB="114300" distT="114300" distL="114300" distR="114300">
-            <wp:extent cx="5039955" cy="4005263"/>
+          <wp:anchor allowOverlap="1" behindDoc="0" distB="114300" distT="114300" distL="114300" distR="114300" hidden="0" layoutInCell="1" locked="0" relativeHeight="0" simplePos="0">
+            <wp:simplePos x="0" y="0"/>
+            <wp:positionH relativeFrom="column">
+              <wp:posOffset>-257174</wp:posOffset>
+            </wp:positionH>
+            <wp:positionV relativeFrom="paragraph">
+              <wp:posOffset>217252</wp:posOffset>
+            </wp:positionV>
+            <wp:extent cx="6152530" cy="2411955"/>
             <wp:effectExtent b="0" l="0" r="0" t="0"/>
-            <wp:docPr id="2" name="image14.png"/>
+            <wp:wrapTopAndBottom distB="114300" distT="114300"/>
+            <wp:docPr id="2" name="image2.png"/>
             <a:graphic>
               <a:graphicData uri="http://schemas.openxmlformats.org/drawingml/2006/picture">
                 <pic:pic>
                   <pic:nvPicPr>
-                    <pic:cNvPr id="0" name="image14.png"/>
+                    <pic:cNvPr id="0" name="image2.png"/>
                     <pic:cNvPicPr preferRelativeResize="0"/>
                   </pic:nvPicPr>
                   <pic:blipFill>
@@ -2064,7 +2097,7 @@
                   <pic:spPr>
                     <a:xfrm>
                       <a:off x="0" y="0"/>
-                      <a:ext cx="5039955" cy="4005263"/>
+                      <a:ext cx="6152530" cy="2411955"/>
                     </a:xfrm>
                     <a:prstGeom prst="rect"/>
                     <a:ln/>
@@ -2072,52 +2105,60 @@
                 </pic:pic>
               </a:graphicData>
             </a:graphic>
-          </wp:inline>
+          </wp:anchor>
         </w:drawing>
       </w:r>
-      <w:r>
-        <w:rPr>
-          <w:rtl w:val="0"/>
-        </w:rPr>
-      </w:r>
-    </w:p>
-    <w:p>
-      <w:pPr>
-        <w:spacing w:line="360" w:lineRule="auto"/>
-        <w:jc w:val="center"/>
-        <w:rPr/>
-      </w:pPr>
-      <w:r>
-        <w:rPr>
-          <w:rtl w:val="0"/>
-        </w:rPr>
-      </w:r>
-    </w:p>
-    <w:p>
-      <w:pPr>
-        <w:spacing w:line="360" w:lineRule="auto"/>
-        <w:rPr/>
-      </w:pPr>
-      <w:r>
-        <w:rPr>
-          <w:rtl w:val="0"/>
-        </w:rPr>
-        <w:t xml:space="preserve">The importance of coefficients for our linear regression model is shown above, sorted by coefficient value descending. The final graph displays the linear regression fits for the first four iterations of a sliding window cross-validation. Each subplot illustrates the relationship between the "profit_d-1" feature and the "Profit" target variable, showing how the linear regression model captures the patterns in the data for each iteration.</w:t>
-      </w:r>
-    </w:p>
-    <w:p>
-      <w:pPr>
-        <w:spacing w:line="360" w:lineRule="auto"/>
-        <w:jc w:val="center"/>
-        <w:rPr/>
-      </w:pPr>
-      <w:r>
-        <w:rPr/>
+    </w:p>
+    <w:p>
+      <w:pPr>
+        <w:spacing w:line="360" w:lineRule="auto"/>
+        <w:jc w:val="left"/>
+        <w:rPr/>
+      </w:pPr>
+      <w:r>
+        <w:rPr>
+          <w:rtl w:val="0"/>
+        </w:rPr>
+      </w:r>
+    </w:p>
+    <w:p>
+      <w:pPr>
+        <w:spacing w:line="360" w:lineRule="auto"/>
+        <w:jc w:val="left"/>
+        <w:rPr/>
+      </w:pPr>
+      <w:r>
+        <w:rPr>
+          <w:rtl w:val="0"/>
+        </w:rPr>
+        <w:t xml:space="preserve">As a final model, we selected the XGBoost. Again, we tried to tune our hyperparameters by predefining some values and used for loops to iteratively find the best combination. Below, we can see the optimal values of the hyperparameters. We can see that the number of estimators is considerably higher than in the Random forest.  </w:t>
+      </w:r>
+    </w:p>
+    <w:p>
+      <w:pPr>
+        <w:spacing w:line="360" w:lineRule="auto"/>
+        <w:rPr/>
+      </w:pPr>
+      <w:r>
+        <w:rPr>
+          <w:rtl w:val="0"/>
+        </w:rPr>
+        <w:t xml:space="preserve">As one can see from the results, the value of RMSE is the lowest of all models that we tried out, 5.21. We therefore decided to name this model the best fit for this task.</w:t>
+      </w:r>
+      <w:r>
         <w:drawing>
-          <wp:inline distB="114300" distT="114300" distL="114300" distR="114300">
-            <wp:extent cx="5043488" cy="7589066"/>
+          <wp:anchor allowOverlap="1" behindDoc="0" distB="114300" distT="114300" distL="114300" distR="114300" hidden="0" layoutInCell="1" locked="0" relativeHeight="0" simplePos="0">
+            <wp:simplePos x="0" y="0"/>
+            <wp:positionH relativeFrom="column">
+              <wp:posOffset>-904874</wp:posOffset>
+            </wp:positionH>
+            <wp:positionV relativeFrom="paragraph">
+              <wp:posOffset>247650</wp:posOffset>
+            </wp:positionV>
+            <wp:extent cx="7586663" cy="657225"/>
             <wp:effectExtent b="0" l="0" r="0" t="0"/>
-            <wp:docPr id="9" name="image15.png"/>
+            <wp:wrapTopAndBottom distB="114300" distT="114300"/>
+            <wp:docPr id="8" name="image15.png"/>
             <a:graphic>
               <a:graphicData uri="http://schemas.openxmlformats.org/drawingml/2006/picture">
                 <pic:pic>
@@ -2135,7 +2176,7 @@
                   <pic:spPr>
                     <a:xfrm>
                       <a:off x="0" y="0"/>
-                      <a:ext cx="5043488" cy="7589066"/>
+                      <a:ext cx="7586663" cy="657225"/>
                     </a:xfrm>
                     <a:prstGeom prst="rect"/>
                     <a:ln/>
@@ -2143,69 +2184,73 @@
                 </pic:pic>
               </a:graphicData>
             </a:graphic>
-          </wp:inline>
+          </wp:anchor>
         </w:drawing>
       </w:r>
-      <w:r>
-        <w:rPr>
-          <w:rtl w:val="0"/>
-        </w:rPr>
-      </w:r>
-    </w:p>
-    <w:p>
-      <w:pPr>
-        <w:spacing w:line="360" w:lineRule="auto"/>
-        <w:rPr/>
-      </w:pPr>
-      <w:r>
-        <w:rPr>
-          <w:rtl w:val="0"/>
-        </w:rPr>
-      </w:r>
-    </w:p>
-    <w:p>
-      <w:pPr>
-        <w:spacing w:line="360" w:lineRule="auto"/>
-        <w:rPr/>
-      </w:pPr>
-      <w:r>
-        <w:rPr>
-          <w:rtl w:val="0"/>
-        </w:rPr>
-      </w:r>
-    </w:p>
-    <w:p>
-      <w:pPr>
-        <w:spacing w:line="360" w:lineRule="auto"/>
-        <w:rPr/>
-      </w:pPr>
-      <w:r>
-        <w:rPr>
-          <w:rtl w:val="0"/>
-        </w:rPr>
-      </w:r>
-    </w:p>
-    <w:p>
-      <w:pPr>
-        <w:spacing w:line="360" w:lineRule="auto"/>
-        <w:rPr/>
-      </w:pPr>
-      <w:r>
-        <w:rPr>
-          <w:rtl w:val="0"/>
-        </w:rPr>
-        <w:t xml:space="preserve">In the final phase, we applied the best Linear Regression model to make predictions on the test data, resulting in a final RMSE of 17.70.</w:t>
-      </w:r>
-    </w:p>
-    <w:p>
-      <w:pPr>
-        <w:spacing w:line="360" w:lineRule="auto"/>
-        <w:rPr/>
-      </w:pPr>
-      <w:r>
-        <w:rPr>
-          <w:rtl w:val="0"/>
-        </w:rPr>
+    </w:p>
+    <w:p>
+      <w:pPr>
+        <w:spacing w:line="360" w:lineRule="auto"/>
+        <w:rPr/>
+      </w:pPr>
+      <w:r>
+        <w:rPr>
+          <w:rtl w:val="0"/>
+        </w:rPr>
+        <w:t xml:space="preserve">We were also interested in the feature importances in this model. As illustrated in the chart below, the moving monthly sales average turned out to be the most dominant predictor, outweighing all of the other features. Second place, same as in the Random forest model, belonged to the moving weekly sales average. Other than in the Random forest model, however, days of the weekend turned out to have the third and fourth highest importance, accompanied by the month of december. This could most probably be attributed to the fact that people would do a lot of pre-Christmas buys every year. We can see that the sales on the previous days d-1, d-2 and d-3 played less significant roles.</w:t>
+      </w:r>
+    </w:p>
+    <w:p>
+      <w:pPr>
+        <w:spacing w:line="360" w:lineRule="auto"/>
+        <w:rPr/>
+      </w:pPr>
+      <w:r>
+        <w:rPr>
+          <w:rtl w:val="0"/>
+        </w:rPr>
+      </w:r>
+      <w:r>
+        <w:drawing>
+          <wp:anchor allowOverlap="1" behindDoc="0" distB="114300" distT="114300" distL="114300" distR="114300" hidden="0" layoutInCell="1" locked="0" relativeHeight="0" simplePos="0">
+            <wp:simplePos x="0" y="0"/>
+            <wp:positionH relativeFrom="column">
+              <wp:posOffset>-447674</wp:posOffset>
+            </wp:positionH>
+            <wp:positionV relativeFrom="paragraph">
+              <wp:posOffset>190500</wp:posOffset>
+            </wp:positionV>
+            <wp:extent cx="6518002" cy="2479439"/>
+            <wp:effectExtent b="0" l="0" r="0" t="0"/>
+            <wp:wrapTopAndBottom distB="114300" distT="114300"/>
+            <wp:docPr id="14" name="image5.png"/>
+            <a:graphic>
+              <a:graphicData uri="http://schemas.openxmlformats.org/drawingml/2006/picture">
+                <pic:pic>
+                  <pic:nvPicPr>
+                    <pic:cNvPr id="0" name="image5.png"/>
+                    <pic:cNvPicPr preferRelativeResize="0"/>
+                  </pic:nvPicPr>
+                  <pic:blipFill>
+                    <a:blip r:embed="rId22"/>
+                    <a:srcRect b="0" l="0" r="0" t="0"/>
+                    <a:stretch>
+                      <a:fillRect/>
+                    </a:stretch>
+                  </pic:blipFill>
+                  <pic:spPr>
+                    <a:xfrm>
+                      <a:off x="0" y="0"/>
+                      <a:ext cx="6518002" cy="2479439"/>
+                    </a:xfrm>
+                    <a:prstGeom prst="rect"/>
+                    <a:ln/>
+                  </pic:spPr>
+                </pic:pic>
+              </a:graphicData>
+            </a:graphic>
+          </wp:anchor>
+        </w:drawing>
       </w:r>
     </w:p>
     <w:sectPr>
